--- a/RAM CV.docx.docx
+++ b/RAM CV.docx.docx
@@ -1,6 +1,6 @@
 
 <file path=word/document.xml><?xml version="1.0" encoding="utf-8"?>
-<w:document xmlns:wpc="http://schemas.microsoft.com/office/word/2010/wordprocessingCanvas" xmlns:mc="http://schemas.openxmlformats.org/markup-compatibility/2006" xmlns:o="urn:schemas-microsoft-com:office:office" xmlns:r="http://schemas.openxmlformats.org/officeDocument/2006/relationships" xmlns:m="http://schemas.openxmlformats.org/officeDocument/2006/math" xmlns:v="urn:schemas-microsoft-com:vml" xmlns:wp14="http://schemas.microsoft.com/office/word/2010/wordprocessingDrawing" xmlns:wp="http://schemas.openxmlformats.org/drawingml/2006/wordprocessingDrawing" xmlns:w10="urn:schemas-microsoft-com:office:word" xmlns:w="http://schemas.openxmlformats.org/wordprocessingml/2006/main" xmlns:w14="http://schemas.microsoft.com/office/word/2010/wordml" xmlns:wpg="http://schemas.microsoft.com/office/word/2010/wordprocessingGroup" xmlns:wpi="http://schemas.microsoft.com/office/word/2010/wordprocessingInk" xmlns:wne="http://schemas.microsoft.com/office/word/2006/wordml" xmlns:wps="http://schemas.microsoft.com/office/word/2010/wordprocessingShape" mc:Ignorable="w14 wp14">
+<w:document xmlns:ve="http://schemas.openxmlformats.org/markup-compatibility/2006" xmlns:o="urn:schemas-microsoft-com:office:office" xmlns:r="http://schemas.openxmlformats.org/officeDocument/2006/relationships" xmlns:m="http://schemas.openxmlformats.org/officeDocument/2006/math" xmlns:v="urn:schemas-microsoft-com:vml" xmlns:wp="http://schemas.openxmlformats.org/drawingml/2006/wordprocessingDrawing" xmlns:w10="urn:schemas-microsoft-com:office:word" xmlns:w="http://schemas.openxmlformats.org/wordprocessingml/2006/main" xmlns:wne="http://schemas.microsoft.com/office/word/2006/wordml">
   <w:body>
     <w:p>
       <w:pPr>
@@ -111,7 +111,7 @@
           <w:insideH w:val="single" w:sz="4" w:space="0" w:color="000000"/>
           <w:insideV w:val="single" w:sz="4" w:space="0" w:color="000000"/>
         </w:tblBorders>
-        <w:tblLook w:val="04A0" w:firstRow="1" w:lastRow="0" w:firstColumn="1" w:lastColumn="0" w:noHBand="0" w:noVBand="1"/>
+        <w:tblLook w:val="04A0"/>
       </w:tblPr>
       <w:tblGrid>
         <w:gridCol w:w="9576"/>
@@ -165,7 +165,7 @@
     <w:tbl>
       <w:tblPr>
         <w:tblW w:w="0" w:type="auto"/>
-        <w:tblLook w:val="04A0" w:firstRow="1" w:lastRow="0" w:firstColumn="1" w:lastColumn="0" w:noHBand="0" w:noVBand="1"/>
+        <w:tblLook w:val="04A0"/>
       </w:tblPr>
       <w:tblGrid>
         <w:gridCol w:w="9354"/>
@@ -184,7 +184,7 @@
               <w:t>:</w:t>
             </w:r>
             <w:r>
-              <w:t xml:space="preserve"> 16 November’1994</w:t>
+              <w:t xml:space="preserve"> 16 November’1998</w:t>
             </w:r>
           </w:p>
           <w:p/>
@@ -225,53 +225,55 @@
                 <w:rFonts w:ascii="Calibri" w:hAnsi="Calibri"/>
                 <w:shd w:val="clear" w:color="auto" w:fill="FFFFFF"/>
               </w:rPr>
-              <w:t>Address: 27/4, Sadafuli, Vasant Vihar, Thane (W)-400610.</w:t>
-            </w:r>
-          </w:p>
-          <w:p>
-            <w:pPr>
+              <w:t xml:space="preserve">Address: 27/4, </w:t>
+            </w:r>
+            <w:proofErr w:type="spellStart"/>
+            <w:r>
               <w:rPr>
                 <w:rFonts w:ascii="Calibri" w:hAnsi="Calibri"/>
                 <w:shd w:val="clear" w:color="auto" w:fill="FFFFFF"/>
               </w:rPr>
-            </w:pPr>
-          </w:p>
-          <w:p>
-            <w:pPr>
+              <w:t>Sadafuli</w:t>
+            </w:r>
+            <w:proofErr w:type="spellEnd"/>
+            <w:r>
               <w:rPr>
                 <w:rFonts w:ascii="Calibri" w:hAnsi="Calibri"/>
                 <w:shd w:val="clear" w:color="auto" w:fill="FFFFFF"/>
               </w:rPr>
-            </w:pPr>
+              <w:t xml:space="preserve">, </w:t>
+            </w:r>
+            <w:proofErr w:type="spellStart"/>
             <w:r>
               <w:rPr>
                 <w:rFonts w:ascii="Calibri" w:hAnsi="Calibri"/>
                 <w:shd w:val="clear" w:color="auto" w:fill="FFFFFF"/>
               </w:rPr>
-              <w:t>Place of Birth: Ambernath, Mumbai, Maharashtra.</w:t>
-            </w:r>
-          </w:p>
-          <w:p>
-            <w:pPr>
+              <w:t>Vasant</w:t>
+            </w:r>
+            <w:proofErr w:type="spellEnd"/>
+            <w:r>
               <w:rPr>
                 <w:rFonts w:ascii="Calibri" w:hAnsi="Calibri"/>
                 <w:shd w:val="clear" w:color="auto" w:fill="FFFFFF"/>
               </w:rPr>
-            </w:pPr>
-          </w:p>
-          <w:p>
-            <w:pPr>
+              <w:t xml:space="preserve"> </w:t>
+            </w:r>
+            <w:proofErr w:type="spellStart"/>
+            <w:r>
               <w:rPr>
                 <w:rFonts w:ascii="Calibri" w:hAnsi="Calibri"/>
                 <w:shd w:val="clear" w:color="auto" w:fill="FFFFFF"/>
               </w:rPr>
-            </w:pPr>
+              <w:t>Vihar</w:t>
+            </w:r>
+            <w:proofErr w:type="spellEnd"/>
             <w:r>
               <w:rPr>
                 <w:rFonts w:ascii="Calibri" w:hAnsi="Calibri"/>
                 <w:shd w:val="clear" w:color="auto" w:fill="FFFFFF"/>
               </w:rPr>
-              <w:t>Father’s Name : Venkateswarlu Kasibhotla</w:t>
+              <w:t>, Thane (W)-400610.</w:t>
             </w:r>
           </w:p>
           <w:p>
@@ -294,24 +296,145 @@
                 <w:rFonts w:ascii="Calibri" w:hAnsi="Calibri"/>
                 <w:shd w:val="clear" w:color="auto" w:fill="FFFFFF"/>
               </w:rPr>
-              <w:t>Mother’s Name : Hymavathi Kasibhotla</w:t>
-            </w:r>
-          </w:p>
-          <w:p>
-            <w:pPr>
+              <w:t xml:space="preserve">Place of Birth: </w:t>
+            </w:r>
+            <w:proofErr w:type="spellStart"/>
+            <w:r>
               <w:rPr>
                 <w:rFonts w:ascii="Calibri" w:hAnsi="Calibri"/>
                 <w:shd w:val="clear" w:color="auto" w:fill="FFFFFF"/>
               </w:rPr>
-            </w:pPr>
-          </w:p>
-          <w:p>
+              <w:t>Ambernath</w:t>
+            </w:r>
+            <w:proofErr w:type="spellEnd"/>
             <w:r>
               <w:rPr>
                 <w:rFonts w:ascii="Calibri" w:hAnsi="Calibri"/>
                 <w:shd w:val="clear" w:color="auto" w:fill="FFFFFF"/>
               </w:rPr>
-              <w:t>Hobbies : Playing Football, Watching Movies, Solving Mathematical problems.</w:t>
+              <w:t>, Mumbai, Maharashtra.</w:t>
+            </w:r>
+          </w:p>
+          <w:p>
+            <w:pPr>
+              <w:rPr>
+                <w:rFonts w:ascii="Calibri" w:hAnsi="Calibri"/>
+                <w:shd w:val="clear" w:color="auto" w:fill="FFFFFF"/>
+              </w:rPr>
+            </w:pPr>
+          </w:p>
+          <w:p>
+            <w:pPr>
+              <w:rPr>
+                <w:rFonts w:ascii="Calibri" w:hAnsi="Calibri"/>
+                <w:shd w:val="clear" w:color="auto" w:fill="FFFFFF"/>
+              </w:rPr>
+            </w:pPr>
+            <w:r>
+              <w:rPr>
+                <w:rFonts w:ascii="Calibri" w:hAnsi="Calibri"/>
+                <w:shd w:val="clear" w:color="auto" w:fill="FFFFFF"/>
+              </w:rPr>
+              <w:t xml:space="preserve">Father’s Name : </w:t>
+            </w:r>
+            <w:proofErr w:type="spellStart"/>
+            <w:r>
+              <w:rPr>
+                <w:rFonts w:ascii="Calibri" w:hAnsi="Calibri"/>
+                <w:shd w:val="clear" w:color="auto" w:fill="FFFFFF"/>
+              </w:rPr>
+              <w:t>Venkateswarlu</w:t>
+            </w:r>
+            <w:proofErr w:type="spellEnd"/>
+            <w:r>
+              <w:rPr>
+                <w:rFonts w:ascii="Calibri" w:hAnsi="Calibri"/>
+                <w:shd w:val="clear" w:color="auto" w:fill="FFFFFF"/>
+              </w:rPr>
+              <w:t xml:space="preserve"> </w:t>
+            </w:r>
+            <w:proofErr w:type="spellStart"/>
+            <w:r>
+              <w:rPr>
+                <w:rFonts w:ascii="Calibri" w:hAnsi="Calibri"/>
+                <w:shd w:val="clear" w:color="auto" w:fill="FFFFFF"/>
+              </w:rPr>
+              <w:t>Kasibhotla</w:t>
+            </w:r>
+            <w:proofErr w:type="spellEnd"/>
+          </w:p>
+          <w:p>
+            <w:pPr>
+              <w:rPr>
+                <w:rFonts w:ascii="Calibri" w:hAnsi="Calibri"/>
+                <w:shd w:val="clear" w:color="auto" w:fill="FFFFFF"/>
+              </w:rPr>
+            </w:pPr>
+          </w:p>
+          <w:p>
+            <w:pPr>
+              <w:rPr>
+                <w:rFonts w:ascii="Calibri" w:hAnsi="Calibri"/>
+                <w:shd w:val="clear" w:color="auto" w:fill="FFFFFF"/>
+              </w:rPr>
+            </w:pPr>
+            <w:r>
+              <w:rPr>
+                <w:rFonts w:ascii="Calibri" w:hAnsi="Calibri"/>
+                <w:shd w:val="clear" w:color="auto" w:fill="FFFFFF"/>
+              </w:rPr>
+              <w:t xml:space="preserve">Mother’s Name : </w:t>
+            </w:r>
+            <w:proofErr w:type="spellStart"/>
+            <w:r>
+              <w:rPr>
+                <w:rFonts w:ascii="Calibri" w:hAnsi="Calibri"/>
+                <w:shd w:val="clear" w:color="auto" w:fill="FFFFFF"/>
+              </w:rPr>
+              <w:t>Hymavathi</w:t>
+            </w:r>
+            <w:proofErr w:type="spellEnd"/>
+            <w:r>
+              <w:rPr>
+                <w:rFonts w:ascii="Calibri" w:hAnsi="Calibri"/>
+                <w:shd w:val="clear" w:color="auto" w:fill="FFFFFF"/>
+              </w:rPr>
+              <w:t xml:space="preserve"> </w:t>
+            </w:r>
+            <w:proofErr w:type="spellStart"/>
+            <w:r>
+              <w:rPr>
+                <w:rFonts w:ascii="Calibri" w:hAnsi="Calibri"/>
+                <w:shd w:val="clear" w:color="auto" w:fill="FFFFFF"/>
+              </w:rPr>
+              <w:t>Kasibhotla</w:t>
+            </w:r>
+            <w:proofErr w:type="spellEnd"/>
+          </w:p>
+          <w:p>
+            <w:pPr>
+              <w:rPr>
+                <w:rFonts w:ascii="Calibri" w:hAnsi="Calibri"/>
+                <w:shd w:val="clear" w:color="auto" w:fill="FFFFFF"/>
+              </w:rPr>
+            </w:pPr>
+          </w:p>
+          <w:p>
+            <w:proofErr w:type="gramStart"/>
+            <w:r>
+              <w:rPr>
+                <w:rFonts w:ascii="Calibri" w:hAnsi="Calibri"/>
+                <w:shd w:val="clear" w:color="auto" w:fill="FFFFFF"/>
+              </w:rPr>
+              <w:t>Hobbies :</w:t>
+            </w:r>
+            <w:proofErr w:type="gramEnd"/>
+            <w:r>
+              <w:rPr>
+                <w:rFonts w:ascii="Calibri" w:hAnsi="Calibri"/>
+                <w:shd w:val="clear" w:color="auto" w:fill="FFFFFF"/>
+              </w:rPr>
+              <w:t xml:space="preserve"> Playing Football, Watching Movies, Solving Mathematical problems.</w:t>
             </w:r>
           </w:p>
         </w:tc>
@@ -361,7 +484,7 @@
           <w:insideH w:val="single" w:sz="4" w:space="0" w:color="000000"/>
           <w:insideV w:val="single" w:sz="4" w:space="0" w:color="000000"/>
         </w:tblBorders>
-        <w:tblLook w:val="04A0" w:firstRow="1" w:lastRow="0" w:firstColumn="1" w:lastColumn="0" w:noHBand="0" w:noVBand="1"/>
+        <w:tblLook w:val="04A0"/>
       </w:tblPr>
       <w:tblGrid>
         <w:gridCol w:w="9576"/>
@@ -492,7 +615,7 @@
           <w:insideH w:val="single" w:sz="4" w:space="0" w:color="000000"/>
           <w:insideV w:val="single" w:sz="4" w:space="0" w:color="000000"/>
         </w:tblBorders>
-        <w:tblLook w:val="04A0" w:firstRow="1" w:lastRow="0" w:firstColumn="1" w:lastColumn="0" w:noHBand="0" w:noVBand="1"/>
+        <w:tblLook w:val="04A0"/>
       </w:tblPr>
       <w:tblGrid>
         <w:gridCol w:w="9576"/>
@@ -544,6 +667,7 @@
           <w:szCs w:val="20"/>
         </w:rPr>
       </w:pPr>
+      <w:proofErr w:type="gramStart"/>
       <w:r>
         <w:rPr>
           <w:rFonts w:ascii="Arial" w:hAnsi="Arial" w:cs="Arial"/>
@@ -552,6 +676,7 @@
         </w:rPr>
         <w:t>To position myself in the professional fraternity and leverage my skill and experience to achieve my career growth.</w:t>
       </w:r>
+      <w:proofErr w:type="gramEnd"/>
     </w:p>
     <w:p>
       <w:pPr>
@@ -611,7 +736,7 @@
           <w:insideH w:val="single" w:sz="4" w:space="0" w:color="000000"/>
           <w:insideV w:val="single" w:sz="4" w:space="0" w:color="000000"/>
         </w:tblBorders>
-        <w:tblLook w:val="04A0" w:firstRow="1" w:lastRow="0" w:firstColumn="1" w:lastColumn="0" w:noHBand="0" w:noVBand="1"/>
+        <w:tblLook w:val="04A0"/>
       </w:tblPr>
       <w:tblGrid>
         <w:gridCol w:w="9576"/>
@@ -677,7 +802,7 @@
           <w:insideV w:val="single" w:sz="4" w:space="0" w:color="000000"/>
         </w:tblBorders>
         <w:tblLayout w:type="fixed"/>
-        <w:tblLook w:val="04A0" w:firstRow="1" w:lastRow="0" w:firstColumn="1" w:lastColumn="0" w:noHBand="0" w:noVBand="1"/>
+        <w:tblLook w:val="04A0"/>
       </w:tblPr>
       <w:tblGrid>
         <w:gridCol w:w="1696"/>
@@ -935,7 +1060,21 @@
               <w:rPr>
                 <w:rFonts w:ascii="Calibri" w:hAnsi="Calibri"/>
               </w:rPr>
-              <w:t>Shah &amp; Anchor Kutchhi Engineering College, Mumbai.</w:t>
+              <w:t xml:space="preserve">Shah &amp; Anchor </w:t>
+            </w:r>
+            <w:proofErr w:type="spellStart"/>
+            <w:r>
+              <w:rPr>
+                <w:rFonts w:ascii="Calibri" w:hAnsi="Calibri"/>
+              </w:rPr>
+              <w:t>Kutchhi</w:t>
+            </w:r>
+            <w:proofErr w:type="spellEnd"/>
+            <w:r>
+              <w:rPr>
+                <w:rFonts w:ascii="Calibri" w:hAnsi="Calibri"/>
+              </w:rPr>
+              <w:t xml:space="preserve"> Engineering College, Mumbai.</w:t>
             </w:r>
           </w:p>
         </w:tc>
@@ -1088,7 +1227,21 @@
               <w:rPr>
                 <w:rFonts w:ascii="Calibri" w:hAnsi="Calibri"/>
               </w:rPr>
-              <w:t>Shah &amp; Anchor Kutchhi Engineering College, Mumbai.</w:t>
+              <w:t xml:space="preserve">Shah &amp; Anchor </w:t>
+            </w:r>
+            <w:proofErr w:type="spellStart"/>
+            <w:r>
+              <w:rPr>
+                <w:rFonts w:ascii="Calibri" w:hAnsi="Calibri"/>
+              </w:rPr>
+              <w:t>Kutchhi</w:t>
+            </w:r>
+            <w:proofErr w:type="spellEnd"/>
+            <w:r>
+              <w:rPr>
+                <w:rFonts w:ascii="Calibri" w:hAnsi="Calibri"/>
+              </w:rPr>
+              <w:t xml:space="preserve"> Engineering College, Mumbai.</w:t>
             </w:r>
           </w:p>
         </w:tc>
@@ -1222,7 +1375,21 @@
               <w:rPr>
                 <w:rFonts w:ascii="Calibri" w:hAnsi="Calibri"/>
               </w:rPr>
-              <w:t>Shah &amp; Anchor Kutchhi Engineering College, Mumbai.</w:t>
+              <w:t xml:space="preserve">Shah &amp; Anchor </w:t>
+            </w:r>
+            <w:proofErr w:type="spellStart"/>
+            <w:r>
+              <w:rPr>
+                <w:rFonts w:ascii="Calibri" w:hAnsi="Calibri"/>
+              </w:rPr>
+              <w:t>Kutchhi</w:t>
+            </w:r>
+            <w:proofErr w:type="spellEnd"/>
+            <w:r>
+              <w:rPr>
+                <w:rFonts w:ascii="Calibri" w:hAnsi="Calibri"/>
+              </w:rPr>
+              <w:t xml:space="preserve"> Engineering College, Mumbai.</w:t>
             </w:r>
           </w:p>
         </w:tc>
@@ -1356,7 +1523,21 @@
               <w:rPr>
                 <w:rFonts w:ascii="Calibri" w:hAnsi="Calibri"/>
               </w:rPr>
-              <w:t>Shah &amp; Anchor Kutchhi Engineering College, Mumbai.</w:t>
+              <w:t xml:space="preserve">Shah &amp; Anchor </w:t>
+            </w:r>
+            <w:proofErr w:type="spellStart"/>
+            <w:r>
+              <w:rPr>
+                <w:rFonts w:ascii="Calibri" w:hAnsi="Calibri"/>
+              </w:rPr>
+              <w:t>Kutchhi</w:t>
+            </w:r>
+            <w:proofErr w:type="spellEnd"/>
+            <w:r>
+              <w:rPr>
+                <w:rFonts w:ascii="Calibri" w:hAnsi="Calibri"/>
+              </w:rPr>
+              <w:t xml:space="preserve"> Engineering College, Mumbai.</w:t>
             </w:r>
           </w:p>
         </w:tc>
@@ -1489,7 +1670,21 @@
               <w:rPr>
                 <w:rFonts w:ascii="Calibri" w:hAnsi="Calibri"/>
               </w:rPr>
-              <w:t>Shah &amp; Anchor Kutchhi Engineering College, Mumbai.</w:t>
+              <w:t xml:space="preserve">Shah &amp; Anchor </w:t>
+            </w:r>
+            <w:proofErr w:type="spellStart"/>
+            <w:r>
+              <w:rPr>
+                <w:rFonts w:ascii="Calibri" w:hAnsi="Calibri"/>
+              </w:rPr>
+              <w:t>Kutchhi</w:t>
+            </w:r>
+            <w:proofErr w:type="spellEnd"/>
+            <w:r>
+              <w:rPr>
+                <w:rFonts w:ascii="Calibri" w:hAnsi="Calibri"/>
+              </w:rPr>
+              <w:t xml:space="preserve"> Engineering College, Mumbai.</w:t>
             </w:r>
           </w:p>
         </w:tc>
@@ -1623,7 +1818,21 @@
               <w:rPr>
                 <w:rFonts w:ascii="Calibri" w:hAnsi="Calibri"/>
               </w:rPr>
-              <w:t>Shah &amp; Anchor Kutchhi Engineering College, Mumbai.</w:t>
+              <w:t xml:space="preserve">Shah &amp; Anchor </w:t>
+            </w:r>
+            <w:proofErr w:type="spellStart"/>
+            <w:r>
+              <w:rPr>
+                <w:rFonts w:ascii="Calibri" w:hAnsi="Calibri"/>
+              </w:rPr>
+              <w:t>Kutchhi</w:t>
+            </w:r>
+            <w:proofErr w:type="spellEnd"/>
+            <w:r>
+              <w:rPr>
+                <w:rFonts w:ascii="Calibri" w:hAnsi="Calibri"/>
+              </w:rPr>
+              <w:t xml:space="preserve"> Engineering College, Mumbai.</w:t>
             </w:r>
           </w:p>
         </w:tc>
@@ -1752,11 +1961,33 @@
                 <w:rFonts w:ascii="Calibri" w:hAnsi="Calibri"/>
               </w:rPr>
             </w:pPr>
-            <w:r>
-              <w:rPr>
-                <w:rFonts w:ascii="Calibri" w:hAnsi="Calibri"/>
-              </w:rPr>
-              <w:t>Kendriya Vidyalaya Thane</w:t>
+            <w:proofErr w:type="spellStart"/>
+            <w:r>
+              <w:rPr>
+                <w:rFonts w:ascii="Calibri" w:hAnsi="Calibri"/>
+              </w:rPr>
+              <w:t>Kendriya</w:t>
+            </w:r>
+            <w:proofErr w:type="spellEnd"/>
+            <w:r>
+              <w:rPr>
+                <w:rFonts w:ascii="Calibri" w:hAnsi="Calibri"/>
+              </w:rPr>
+              <w:t xml:space="preserve"> </w:t>
+            </w:r>
+            <w:proofErr w:type="spellStart"/>
+            <w:r>
+              <w:rPr>
+                <w:rFonts w:ascii="Calibri" w:hAnsi="Calibri"/>
+              </w:rPr>
+              <w:t>Vidyalaya</w:t>
+            </w:r>
+            <w:proofErr w:type="spellEnd"/>
+            <w:r>
+              <w:rPr>
+                <w:rFonts w:ascii="Calibri" w:hAnsi="Calibri"/>
+              </w:rPr>
+              <w:t xml:space="preserve"> Thane</w:t>
             </w:r>
             <w:r>
               <w:rPr>
@@ -1891,11 +2122,33 @@
                 <w:rFonts w:ascii="Calibri" w:hAnsi="Calibri"/>
               </w:rPr>
             </w:pPr>
-            <w:r>
-              <w:rPr>
-                <w:rFonts w:ascii="Calibri" w:hAnsi="Calibri"/>
-              </w:rPr>
-              <w:t>Kendriya Vidyalaya Thane.</w:t>
+            <w:proofErr w:type="spellStart"/>
+            <w:r>
+              <w:rPr>
+                <w:rFonts w:ascii="Calibri" w:hAnsi="Calibri"/>
+              </w:rPr>
+              <w:t>Kendriya</w:t>
+            </w:r>
+            <w:proofErr w:type="spellEnd"/>
+            <w:r>
+              <w:rPr>
+                <w:rFonts w:ascii="Calibri" w:hAnsi="Calibri"/>
+              </w:rPr>
+              <w:t xml:space="preserve"> </w:t>
+            </w:r>
+            <w:proofErr w:type="spellStart"/>
+            <w:r>
+              <w:rPr>
+                <w:rFonts w:ascii="Calibri" w:hAnsi="Calibri"/>
+              </w:rPr>
+              <w:t>Vidyalaya</w:t>
+            </w:r>
+            <w:proofErr w:type="spellEnd"/>
+            <w:r>
+              <w:rPr>
+                <w:rFonts w:ascii="Calibri" w:hAnsi="Calibri"/>
+              </w:rPr>
+              <w:t xml:space="preserve"> Thane.</w:t>
             </w:r>
           </w:p>
         </w:tc>
@@ -1952,7 +2205,7 @@
           <w:insideH w:val="single" w:sz="4" w:space="0" w:color="000000"/>
           <w:insideV w:val="single" w:sz="4" w:space="0" w:color="000000"/>
         </w:tblBorders>
-        <w:tblLook w:val="04A0" w:firstRow="1" w:lastRow="0" w:firstColumn="1" w:lastColumn="0" w:noHBand="0" w:noVBand="1"/>
+        <w:tblLook w:val="04A0"/>
       </w:tblPr>
       <w:tblGrid>
         <w:gridCol w:w="9576"/>
@@ -2202,7 +2455,27 @@
           <w:szCs w:val="24"/>
           <w:shd w:val="clear" w:color="auto" w:fill="FFFFFF"/>
         </w:rPr>
-        <w:t>Technology Used: HTML,CSS,PHP(database)</w:t>
+        <w:t>Technology Used: HTML</w:t>
+      </w:r>
+      <w:proofErr w:type="gramStart"/>
+      <w:r>
+        <w:rPr>
+          <w:rFonts w:ascii="Calibri" w:hAnsi="Calibri" w:cs="Times New Roman"/>
+          <w:sz w:val="24"/>
+          <w:szCs w:val="24"/>
+          <w:shd w:val="clear" w:color="auto" w:fill="FFFFFF"/>
+        </w:rPr>
+        <w:t>,CSS,PHP</w:t>
+      </w:r>
+      <w:proofErr w:type="gramEnd"/>
+      <w:r>
+        <w:rPr>
+          <w:rFonts w:ascii="Calibri" w:hAnsi="Calibri" w:cs="Times New Roman"/>
+          <w:sz w:val="24"/>
+          <w:szCs w:val="24"/>
+          <w:shd w:val="clear" w:color="auto" w:fill="FFFFFF"/>
+        </w:rPr>
+        <w:t>(database)</w:t>
       </w:r>
     </w:p>
     <w:p>
@@ -2446,7 +2719,7 @@
           <w:insideH w:val="single" w:sz="4" w:space="0" w:color="000000"/>
           <w:insideV w:val="single" w:sz="4" w:space="0" w:color="000000"/>
         </w:tblBorders>
-        <w:tblLook w:val="04A0" w:firstRow="1" w:lastRow="0" w:firstColumn="1" w:lastColumn="0" w:noHBand="0" w:noVBand="1"/>
+        <w:tblLook w:val="04A0"/>
       </w:tblPr>
       <w:tblGrid>
         <w:gridCol w:w="9576"/>
@@ -2509,15 +2782,51 @@
           <w:sz w:val="20"/>
           <w:szCs w:val="20"/>
         </w:rPr>
-        <w:t>Basics of C,C++,Java,</w:t>
-      </w:r>
-      <w:r>
-        <w:rPr>
-          <w:rFonts w:ascii="Arial" w:hAnsi="Arial" w:cs="Arial"/>
-          <w:sz w:val="20"/>
-          <w:szCs w:val="20"/>
-        </w:rPr>
-        <w:t>ALP,</w:t>
+        <w:t>Basics of C</w:t>
+      </w:r>
+      <w:proofErr w:type="gramStart"/>
+      <w:r>
+        <w:rPr>
+          <w:rFonts w:ascii="Arial" w:hAnsi="Arial" w:cs="Arial"/>
+          <w:sz w:val="20"/>
+          <w:szCs w:val="20"/>
+        </w:rPr>
+        <w:t>,C</w:t>
+      </w:r>
+      <w:proofErr w:type="gramEnd"/>
+      <w:r>
+        <w:rPr>
+          <w:rFonts w:ascii="Arial" w:hAnsi="Arial" w:cs="Arial"/>
+          <w:sz w:val="20"/>
+          <w:szCs w:val="20"/>
+        </w:rPr>
+        <w:t>++,</w:t>
+      </w:r>
+      <w:proofErr w:type="spellStart"/>
+      <w:r>
+        <w:rPr>
+          <w:rFonts w:ascii="Arial" w:hAnsi="Arial" w:cs="Arial"/>
+          <w:sz w:val="20"/>
+          <w:szCs w:val="20"/>
+        </w:rPr>
+        <w:t>Java,</w:t>
+      </w:r>
+      <w:r>
+        <w:rPr>
+          <w:rFonts w:ascii="Arial" w:hAnsi="Arial" w:cs="Arial"/>
+          <w:sz w:val="20"/>
+          <w:szCs w:val="20"/>
+        </w:rPr>
+        <w:t>ALP</w:t>
+      </w:r>
+      <w:proofErr w:type="spellEnd"/>
+      <w:r>
+        <w:rPr>
+          <w:rFonts w:ascii="Arial" w:hAnsi="Arial" w:cs="Arial"/>
+          <w:sz w:val="20"/>
+          <w:szCs w:val="20"/>
+        </w:rPr>
+        <w:t>,</w:t>
       </w:r>
       <w:r>
         <w:rPr>
@@ -2547,7 +2856,25 @@
           <w:sz w:val="20"/>
           <w:szCs w:val="20"/>
         </w:rPr>
-        <w:t>Back End: Structured Query Language(SQL).</w:t>
+        <w:t xml:space="preserve">Back End: Structured Query </w:t>
+      </w:r>
+      <w:proofErr w:type="gramStart"/>
+      <w:r>
+        <w:rPr>
+          <w:rFonts w:ascii="Arial" w:hAnsi="Arial" w:cs="Arial"/>
+          <w:sz w:val="20"/>
+          <w:szCs w:val="20"/>
+        </w:rPr>
+        <w:t>Language(</w:t>
+      </w:r>
+      <w:proofErr w:type="gramEnd"/>
+      <w:r>
+        <w:rPr>
+          <w:rFonts w:ascii="Arial" w:hAnsi="Arial" w:cs="Arial"/>
+          <w:sz w:val="20"/>
+          <w:szCs w:val="20"/>
+        </w:rPr>
+        <w:t>SQL).</w:t>
       </w:r>
     </w:p>
     <w:p>
@@ -2581,7 +2908,7 @@
           <w:insideH w:val="single" w:sz="4" w:space="0" w:color="000000"/>
           <w:insideV w:val="single" w:sz="4" w:space="0" w:color="000000"/>
         </w:tblBorders>
-        <w:tblLook w:val="04A0" w:firstRow="1" w:lastRow="0" w:firstColumn="1" w:lastColumn="0" w:noHBand="0" w:noVBand="1"/>
+        <w:tblLook w:val="04A0"/>
       </w:tblPr>
       <w:tblGrid>
         <w:gridCol w:w="9576"/>
@@ -2795,8 +3122,39 @@
           <w:szCs w:val="24"/>
           <w:shd w:val="clear" w:color="auto" w:fill="FFFFFF"/>
         </w:rPr>
-        <w:t>Was an integral part of the team which won Regional Level Handball Tournament in the year 2010-2011 held at Balewadi Stadium, Pune.</w:t>
-      </w:r>
+        <w:t xml:space="preserve">Was an integral part of the team which won Regional Level Handball Tournament in the year 2010-2011 held at </w:t>
+      </w:r>
+      <w:proofErr w:type="spellStart"/>
+      <w:r>
+        <w:rPr>
+          <w:rFonts w:ascii="Calibri" w:hAnsi="Calibri" w:cs="Times New Roman"/>
+          <w:sz w:val="24"/>
+          <w:szCs w:val="24"/>
+          <w:shd w:val="clear" w:color="auto" w:fill="FFFFFF"/>
+        </w:rPr>
+        <w:t>Balewadi</w:t>
+      </w:r>
+      <w:proofErr w:type="spellEnd"/>
+      <w:r>
+        <w:rPr>
+          <w:rFonts w:ascii="Calibri" w:hAnsi="Calibri" w:cs="Times New Roman"/>
+          <w:sz w:val="24"/>
+          <w:szCs w:val="24"/>
+          <w:shd w:val="clear" w:color="auto" w:fill="FFFFFF"/>
+        </w:rPr>
+        <w:t xml:space="preserve"> Stadium, </w:t>
+      </w:r>
+      <w:proofErr w:type="gramStart"/>
+      <w:r>
+        <w:rPr>
+          <w:rFonts w:ascii="Calibri" w:hAnsi="Calibri" w:cs="Times New Roman"/>
+          <w:sz w:val="24"/>
+          <w:szCs w:val="24"/>
+          <w:shd w:val="clear" w:color="auto" w:fill="FFFFFF"/>
+        </w:rPr>
+        <w:t>Pune.</w:t>
+      </w:r>
+      <w:proofErr w:type="gramEnd"/>
       <w:r>
         <w:rPr>
           <w:rFonts w:ascii="Calibri" w:hAnsi="Calibri" w:cs="Times New Roman"/>
@@ -2874,7 +3232,7 @@
           <w:insideH w:val="single" w:sz="4" w:space="0" w:color="000000"/>
           <w:insideV w:val="single" w:sz="4" w:space="0" w:color="000000"/>
         </w:tblBorders>
-        <w:tblLook w:val="04A0" w:firstRow="1" w:lastRow="0" w:firstColumn="1" w:lastColumn="0" w:noHBand="0" w:noVBand="1"/>
+        <w:tblLook w:val="04A0"/>
       </w:tblPr>
       <w:tblGrid>
         <w:gridCol w:w="9576"/>
@@ -2978,16 +3336,57 @@
           <w:szCs w:val="24"/>
           <w:shd w:val="clear" w:color="auto" w:fill="FFFFFF"/>
         </w:rPr>
-        <w:t xml:space="preserve"> of CodeVita </w:t>
-      </w:r>
-      <w:r>
-        <w:rPr>
-          <w:rFonts w:ascii="Calibri" w:hAnsi="Calibri" w:cs="Times New Roman"/>
-          <w:sz w:val="24"/>
-          <w:szCs w:val="24"/>
-          <w:shd w:val="clear" w:color="auto" w:fill="FFFFFF"/>
-        </w:rPr>
-        <w:t xml:space="preserve">and The CodeChef </w:t>
+        <w:t xml:space="preserve"> of </w:t>
+      </w:r>
+      <w:proofErr w:type="spellStart"/>
+      <w:r>
+        <w:rPr>
+          <w:rFonts w:ascii="Calibri" w:hAnsi="Calibri" w:cs="Times New Roman"/>
+          <w:sz w:val="24"/>
+          <w:szCs w:val="24"/>
+          <w:shd w:val="clear" w:color="auto" w:fill="FFFFFF"/>
+        </w:rPr>
+        <w:t>CodeVita</w:t>
+      </w:r>
+      <w:proofErr w:type="spellEnd"/>
+      <w:r>
+        <w:rPr>
+          <w:rFonts w:ascii="Calibri" w:hAnsi="Calibri" w:cs="Times New Roman"/>
+          <w:sz w:val="24"/>
+          <w:szCs w:val="24"/>
+          <w:shd w:val="clear" w:color="auto" w:fill="FFFFFF"/>
+        </w:rPr>
+        <w:t xml:space="preserve"> </w:t>
+      </w:r>
+      <w:r>
+        <w:rPr>
+          <w:rFonts w:ascii="Calibri" w:hAnsi="Calibri" w:cs="Times New Roman"/>
+          <w:sz w:val="24"/>
+          <w:szCs w:val="24"/>
+          <w:shd w:val="clear" w:color="auto" w:fill="FFFFFF"/>
+        </w:rPr>
+        <w:t xml:space="preserve">and The </w:t>
+      </w:r>
+      <w:proofErr w:type="spellStart"/>
+      <w:proofErr w:type="gramStart"/>
+      <w:r>
+        <w:rPr>
+          <w:rFonts w:ascii="Calibri" w:hAnsi="Calibri" w:cs="Times New Roman"/>
+          <w:sz w:val="24"/>
+          <w:szCs w:val="24"/>
+          <w:shd w:val="clear" w:color="auto" w:fill="FFFFFF"/>
+        </w:rPr>
+        <w:t>CodeChef</w:t>
+      </w:r>
+      <w:proofErr w:type="spellEnd"/>
+      <w:r>
+        <w:rPr>
+          <w:rFonts w:ascii="Calibri" w:hAnsi="Calibri" w:cs="Times New Roman"/>
+          <w:sz w:val="24"/>
+          <w:szCs w:val="24"/>
+          <w:shd w:val="clear" w:color="auto" w:fill="FFFFFF"/>
+        </w:rPr>
+        <w:t xml:space="preserve"> </w:t>
       </w:r>
       <w:r>
         <w:rPr>
@@ -2998,6 +3397,7 @@
         </w:rPr>
         <w:t>.</w:t>
       </w:r>
+      <w:proofErr w:type="gramEnd"/>
     </w:p>
     <w:p>
       <w:pPr>
@@ -3031,7 +3431,58 @@
           <w:szCs w:val="24"/>
           <w:shd w:val="clear" w:color="auto" w:fill="FFFFFF"/>
         </w:rPr>
-        <w:t>Secured FIRST position in Crack N C at TechMate,RAIT and CODE-DECODE at Colosseum,DBIT.</w:t>
+        <w:t xml:space="preserve">Secured FIRST position in Crack N C at </w:t>
+      </w:r>
+      <w:proofErr w:type="spellStart"/>
+      <w:r>
+        <w:rPr>
+          <w:rFonts w:ascii="Calibri" w:hAnsi="Calibri" w:cs="Times New Roman"/>
+          <w:sz w:val="24"/>
+          <w:szCs w:val="24"/>
+          <w:shd w:val="clear" w:color="auto" w:fill="FFFFFF"/>
+        </w:rPr>
+        <w:t>TechMate</w:t>
+      </w:r>
+      <w:proofErr w:type="gramStart"/>
+      <w:r>
+        <w:rPr>
+          <w:rFonts w:ascii="Calibri" w:hAnsi="Calibri" w:cs="Times New Roman"/>
+          <w:sz w:val="24"/>
+          <w:szCs w:val="24"/>
+          <w:shd w:val="clear" w:color="auto" w:fill="FFFFFF"/>
+        </w:rPr>
+        <w:t>,RAIT</w:t>
+      </w:r>
+      <w:proofErr w:type="spellEnd"/>
+      <w:proofErr w:type="gramEnd"/>
+      <w:r>
+        <w:rPr>
+          <w:rFonts w:ascii="Calibri" w:hAnsi="Calibri" w:cs="Times New Roman"/>
+          <w:sz w:val="24"/>
+          <w:szCs w:val="24"/>
+          <w:shd w:val="clear" w:color="auto" w:fill="FFFFFF"/>
+        </w:rPr>
+        <w:t xml:space="preserve"> and CODE-DECODE at </w:t>
+      </w:r>
+      <w:proofErr w:type="spellStart"/>
+      <w:r>
+        <w:rPr>
+          <w:rFonts w:ascii="Calibri" w:hAnsi="Calibri" w:cs="Times New Roman"/>
+          <w:sz w:val="24"/>
+          <w:szCs w:val="24"/>
+          <w:shd w:val="clear" w:color="auto" w:fill="FFFFFF"/>
+        </w:rPr>
+        <w:t>Colosseum,DBIT</w:t>
+      </w:r>
+      <w:proofErr w:type="spellEnd"/>
+      <w:r>
+        <w:rPr>
+          <w:rFonts w:ascii="Calibri" w:hAnsi="Calibri" w:cs="Times New Roman"/>
+          <w:sz w:val="24"/>
+          <w:szCs w:val="24"/>
+          <w:shd w:val="clear" w:color="auto" w:fill="FFFFFF"/>
+        </w:rPr>
+        <w:t>.</w:t>
       </w:r>
     </w:p>
     <w:p>
@@ -3066,7 +3517,78 @@
           <w:szCs w:val="24"/>
           <w:shd w:val="clear" w:color="auto" w:fill="FFFFFF"/>
         </w:rPr>
-        <w:t>Secured SECOND position in CODE SWAP at Tatva Convergence,KJS and BLIND CODING at Transmission,XIE.</w:t>
+        <w:t xml:space="preserve">Secured SECOND position in CODE SWAP at </w:t>
+      </w:r>
+      <w:proofErr w:type="spellStart"/>
+      <w:r>
+        <w:rPr>
+          <w:rFonts w:ascii="Calibri" w:hAnsi="Calibri" w:cs="Times New Roman"/>
+          <w:sz w:val="24"/>
+          <w:szCs w:val="24"/>
+          <w:shd w:val="clear" w:color="auto" w:fill="FFFFFF"/>
+        </w:rPr>
+        <w:t>Tatva</w:t>
+      </w:r>
+      <w:proofErr w:type="spellEnd"/>
+      <w:r>
+        <w:rPr>
+          <w:rFonts w:ascii="Calibri" w:hAnsi="Calibri" w:cs="Times New Roman"/>
+          <w:sz w:val="24"/>
+          <w:szCs w:val="24"/>
+          <w:shd w:val="clear" w:color="auto" w:fill="FFFFFF"/>
+        </w:rPr>
+        <w:t xml:space="preserve"> </w:t>
+      </w:r>
+      <w:proofErr w:type="spellStart"/>
+      <w:r>
+        <w:rPr>
+          <w:rFonts w:ascii="Calibri" w:hAnsi="Calibri" w:cs="Times New Roman"/>
+          <w:sz w:val="24"/>
+          <w:szCs w:val="24"/>
+          <w:shd w:val="clear" w:color="auto" w:fill="FFFFFF"/>
+        </w:rPr>
+        <w:t>Convergence</w:t>
+      </w:r>
+      <w:proofErr w:type="gramStart"/>
+      <w:r>
+        <w:rPr>
+          <w:rFonts w:ascii="Calibri" w:hAnsi="Calibri" w:cs="Times New Roman"/>
+          <w:sz w:val="24"/>
+          <w:szCs w:val="24"/>
+          <w:shd w:val="clear" w:color="auto" w:fill="FFFFFF"/>
+        </w:rPr>
+        <w:t>,KJS</w:t>
+      </w:r>
+      <w:proofErr w:type="spellEnd"/>
+      <w:proofErr w:type="gramEnd"/>
+      <w:r>
+        <w:rPr>
+          <w:rFonts w:ascii="Calibri" w:hAnsi="Calibri" w:cs="Times New Roman"/>
+          <w:sz w:val="24"/>
+          <w:szCs w:val="24"/>
+          <w:shd w:val="clear" w:color="auto" w:fill="FFFFFF"/>
+        </w:rPr>
+        <w:t xml:space="preserve"> and BLIND CODING at </w:t>
+      </w:r>
+      <w:proofErr w:type="spellStart"/>
+      <w:r>
+        <w:rPr>
+          <w:rFonts w:ascii="Calibri" w:hAnsi="Calibri" w:cs="Times New Roman"/>
+          <w:sz w:val="24"/>
+          <w:szCs w:val="24"/>
+          <w:shd w:val="clear" w:color="auto" w:fill="FFFFFF"/>
+        </w:rPr>
+        <w:t>Transmission,XIE</w:t>
+      </w:r>
+      <w:proofErr w:type="spellEnd"/>
+      <w:r>
+        <w:rPr>
+          <w:rFonts w:ascii="Calibri" w:hAnsi="Calibri" w:cs="Times New Roman"/>
+          <w:sz w:val="24"/>
+          <w:szCs w:val="24"/>
+          <w:shd w:val="clear" w:color="auto" w:fill="FFFFFF"/>
+        </w:rPr>
+        <w:t>.</w:t>
       </w:r>
     </w:p>
     <w:p>
@@ -3110,7 +3632,7 @@
           <w:insideH w:val="single" w:sz="4" w:space="0" w:color="000000"/>
           <w:insideV w:val="single" w:sz="4" w:space="0" w:color="000000"/>
         </w:tblBorders>
-        <w:tblLook w:val="04A0" w:firstRow="1" w:lastRow="0" w:firstColumn="1" w:lastColumn="0" w:noHBand="0" w:noVBand="1"/>
+        <w:tblLook w:val="04A0"/>
       </w:tblPr>
       <w:tblGrid>
         <w:gridCol w:w="9576"/>
@@ -3250,7 +3772,25 @@
           <w:sz w:val="20"/>
           <w:szCs w:val="20"/>
         </w:rPr>
-        <w:t xml:space="preserve"> and believes that teams produce</w:t>
+        <w:t xml:space="preserve"> and </w:t>
+      </w:r>
+      <w:proofErr w:type="gramStart"/>
+      <w:r>
+        <w:rPr>
+          <w:rFonts w:ascii="Arial" w:hAnsi="Arial" w:cs="Arial"/>
+          <w:sz w:val="20"/>
+          <w:szCs w:val="20"/>
+        </w:rPr>
+        <w:t>believes</w:t>
+      </w:r>
+      <w:proofErr w:type="gramEnd"/>
+      <w:r>
+        <w:rPr>
+          <w:rFonts w:ascii="Arial" w:hAnsi="Arial" w:cs="Arial"/>
+          <w:sz w:val="20"/>
+          <w:szCs w:val="20"/>
+        </w:rPr>
+        <w:t xml:space="preserve"> that teams produce</w:t>
       </w:r>
       <w:bookmarkStart w:id="0" w:name="_GoBack"/>
       <w:bookmarkEnd w:id="0"/>
@@ -3294,7 +3834,7 @@
           <w:insideH w:val="single" w:sz="4" w:space="0" w:color="000000"/>
           <w:insideV w:val="single" w:sz="4" w:space="0" w:color="000000"/>
         </w:tblBorders>
-        <w:tblLook w:val="04A0" w:firstRow="1" w:lastRow="0" w:firstColumn="1" w:lastColumn="0" w:noHBand="0" w:noVBand="1"/>
+        <w:tblLook w:val="04A0"/>
       </w:tblPr>
       <w:tblGrid>
         <w:gridCol w:w="9576"/>
@@ -3352,8 +3892,13 @@
         <w:spacing w:line="360" w:lineRule="auto"/>
         <w:jc w:val="both"/>
       </w:pPr>
-      <w:r>
-        <w:t>and belief.</w:t>
+      <w:proofErr w:type="gramStart"/>
+      <w:r>
+        <w:t>and</w:t>
+      </w:r>
+      <w:proofErr w:type="gramEnd"/>
+      <w:r>
+        <w:t xml:space="preserve"> belief.</w:t>
       </w:r>
     </w:p>
     <w:p>
@@ -3399,7 +3944,7 @@
       </w:r>
     </w:p>
     <w:sectPr>
-      <w:footerReference w:type="default" r:id="rId8"/>
+      <w:footerReference w:type="default" r:id="rId7"/>
       <w:pgSz w:w="12240" w:h="15840"/>
       <w:pgMar w:top="1141" w:right="1440" w:bottom="1956" w:left="1440" w:header="720" w:footer="720" w:gutter="0"/>
       <w:pgBorders w:offsetFrom="page">
@@ -3418,7 +3963,7 @@
 </file>
 
 <file path=word/endnotes.xml><?xml version="1.0" encoding="utf-8"?>
-<w:endnotes xmlns:wpc="http://schemas.microsoft.com/office/word/2010/wordprocessingCanvas" xmlns:mc="http://schemas.openxmlformats.org/markup-compatibility/2006" xmlns:o="urn:schemas-microsoft-com:office:office" xmlns:r="http://schemas.openxmlformats.org/officeDocument/2006/relationships" xmlns:m="http://schemas.openxmlformats.org/officeDocument/2006/math" xmlns:v="urn:schemas-microsoft-com:vml" xmlns:wp14="http://schemas.microsoft.com/office/word/2010/wordprocessingDrawing" xmlns:wp="http://schemas.openxmlformats.org/drawingml/2006/wordprocessingDrawing" xmlns:w10="urn:schemas-microsoft-com:office:word" xmlns:w="http://schemas.openxmlformats.org/wordprocessingml/2006/main" xmlns:w14="http://schemas.microsoft.com/office/word/2010/wordml" xmlns:wpg="http://schemas.microsoft.com/office/word/2010/wordprocessingGroup" xmlns:wpi="http://schemas.microsoft.com/office/word/2010/wordprocessingInk" xmlns:wne="http://schemas.microsoft.com/office/word/2006/wordml" xmlns:wps="http://schemas.microsoft.com/office/word/2010/wordprocessingShape" mc:Ignorable="w14 wp14">
+<w:endnotes xmlns:ve="http://schemas.openxmlformats.org/markup-compatibility/2006" xmlns:o="urn:schemas-microsoft-com:office:office" xmlns:r="http://schemas.openxmlformats.org/officeDocument/2006/relationships" xmlns:m="http://schemas.openxmlformats.org/officeDocument/2006/math" xmlns:v="urn:schemas-microsoft-com:vml" xmlns:wp="http://schemas.openxmlformats.org/drawingml/2006/wordprocessingDrawing" xmlns:w10="urn:schemas-microsoft-com:office:word" xmlns:w="http://schemas.openxmlformats.org/wordprocessingml/2006/main" xmlns:wne="http://schemas.microsoft.com/office/word/2006/wordml">
   <w:endnote w:type="separator" w:id="-1">
     <w:p>
       <w:r>
@@ -3437,7 +3982,7 @@
 </file>
 
 <file path=word/footer1.xml><?xml version="1.0" encoding="utf-8"?>
-<w:ftr xmlns:wpc="http://schemas.microsoft.com/office/word/2010/wordprocessingCanvas" xmlns:mc="http://schemas.openxmlformats.org/markup-compatibility/2006" xmlns:o="urn:schemas-microsoft-com:office:office" xmlns:r="http://schemas.openxmlformats.org/officeDocument/2006/relationships" xmlns:m="http://schemas.openxmlformats.org/officeDocument/2006/math" xmlns:v="urn:schemas-microsoft-com:vml" xmlns:wp14="http://schemas.microsoft.com/office/word/2010/wordprocessingDrawing" xmlns:wp="http://schemas.openxmlformats.org/drawingml/2006/wordprocessingDrawing" xmlns:w10="urn:schemas-microsoft-com:office:word" xmlns:w="http://schemas.openxmlformats.org/wordprocessingml/2006/main" xmlns:w14="http://schemas.microsoft.com/office/word/2010/wordml" xmlns:wpg="http://schemas.microsoft.com/office/word/2010/wordprocessingGroup" xmlns:wpi="http://schemas.microsoft.com/office/word/2010/wordprocessingInk" xmlns:wne="http://schemas.microsoft.com/office/word/2006/wordml" xmlns:wps="http://schemas.microsoft.com/office/word/2010/wordprocessingShape" mc:Ignorable="w14 wp14">
+<w:ftr xmlns:ve="http://schemas.openxmlformats.org/markup-compatibility/2006" xmlns:o="urn:schemas-microsoft-com:office:office" xmlns:r="http://schemas.openxmlformats.org/officeDocument/2006/relationships" xmlns:m="http://schemas.openxmlformats.org/officeDocument/2006/math" xmlns:v="urn:schemas-microsoft-com:vml" xmlns:wp="http://schemas.openxmlformats.org/drawingml/2006/wordprocessingDrawing" xmlns:w10="urn:schemas-microsoft-com:office:word" xmlns:w="http://schemas.openxmlformats.org/wordprocessingml/2006/main" xmlns:wne="http://schemas.microsoft.com/office/word/2006/wordml">
   <w:p>
     <w:pPr>
       <w:pStyle w:val="Footer"/>
@@ -3487,7 +4032,7 @@
         <w:sz w:val="20"/>
         <w:szCs w:val="20"/>
       </w:rPr>
-      <w:t>4</w:t>
+      <w:t>1</w:t>
     </w:r>
     <w:r>
       <w:rPr>
@@ -3519,7 +4064,7 @@
 </file>
 
 <file path=word/footnotes.xml><?xml version="1.0" encoding="utf-8"?>
-<w:footnotes xmlns:wpc="http://schemas.microsoft.com/office/word/2010/wordprocessingCanvas" xmlns:mc="http://schemas.openxmlformats.org/markup-compatibility/2006" xmlns:o="urn:schemas-microsoft-com:office:office" xmlns:r="http://schemas.openxmlformats.org/officeDocument/2006/relationships" xmlns:m="http://schemas.openxmlformats.org/officeDocument/2006/math" xmlns:v="urn:schemas-microsoft-com:vml" xmlns:wp14="http://schemas.microsoft.com/office/word/2010/wordprocessingDrawing" xmlns:wp="http://schemas.openxmlformats.org/drawingml/2006/wordprocessingDrawing" xmlns:w10="urn:schemas-microsoft-com:office:word" xmlns:w="http://schemas.openxmlformats.org/wordprocessingml/2006/main" xmlns:w14="http://schemas.microsoft.com/office/word/2010/wordml" xmlns:wpg="http://schemas.microsoft.com/office/word/2010/wordprocessingGroup" xmlns:wpi="http://schemas.microsoft.com/office/word/2010/wordprocessingInk" xmlns:wne="http://schemas.microsoft.com/office/word/2006/wordml" xmlns:wps="http://schemas.microsoft.com/office/word/2010/wordprocessingShape" mc:Ignorable="w14 wp14">
+<w:footnotes xmlns:ve="http://schemas.openxmlformats.org/markup-compatibility/2006" xmlns:o="urn:schemas-microsoft-com:office:office" xmlns:r="http://schemas.openxmlformats.org/officeDocument/2006/relationships" xmlns:m="http://schemas.openxmlformats.org/officeDocument/2006/math" xmlns:v="urn:schemas-microsoft-com:vml" xmlns:wp="http://schemas.openxmlformats.org/drawingml/2006/wordprocessingDrawing" xmlns:w10="urn:schemas-microsoft-com:office:word" xmlns:w="http://schemas.openxmlformats.org/wordprocessingml/2006/main" xmlns:wne="http://schemas.microsoft.com/office/word/2006/wordml">
   <w:footnote w:type="separator" w:id="-1">
     <w:p>
       <w:r>
@@ -3538,7 +4083,7 @@
 </file>
 
 <file path=word/numbering.xml><?xml version="1.0" encoding="utf-8"?>
-<w:numbering xmlns:wpc="http://schemas.microsoft.com/office/word/2010/wordprocessingCanvas" xmlns:mc="http://schemas.openxmlformats.org/markup-compatibility/2006" xmlns:o="urn:schemas-microsoft-com:office:office" xmlns:r="http://schemas.openxmlformats.org/officeDocument/2006/relationships" xmlns:m="http://schemas.openxmlformats.org/officeDocument/2006/math" xmlns:v="urn:schemas-microsoft-com:vml" xmlns:wp14="http://schemas.microsoft.com/office/word/2010/wordprocessingDrawing" xmlns:wp="http://schemas.openxmlformats.org/drawingml/2006/wordprocessingDrawing" xmlns:w10="urn:schemas-microsoft-com:office:word" xmlns:w="http://schemas.openxmlformats.org/wordprocessingml/2006/main" xmlns:w14="http://schemas.microsoft.com/office/word/2010/wordml" xmlns:wpg="http://schemas.microsoft.com/office/word/2010/wordprocessingGroup" xmlns:wpi="http://schemas.microsoft.com/office/word/2010/wordprocessingInk" xmlns:wne="http://schemas.microsoft.com/office/word/2006/wordml" xmlns:wps="http://schemas.microsoft.com/office/word/2010/wordprocessingShape" mc:Ignorable="w14 wp14">
+<w:numbering xmlns:ve="http://schemas.openxmlformats.org/markup-compatibility/2006" xmlns:o="urn:schemas-microsoft-com:office:office" xmlns:r="http://schemas.openxmlformats.org/officeDocument/2006/relationships" xmlns:m="http://schemas.openxmlformats.org/officeDocument/2006/math" xmlns:v="urn:schemas-microsoft-com:vml" xmlns:wp="http://schemas.openxmlformats.org/drawingml/2006/wordprocessingDrawing" xmlns:w10="urn:schemas-microsoft-com:office:word" xmlns:w="http://schemas.openxmlformats.org/wordprocessingml/2006/main" xmlns:wne="http://schemas.microsoft.com/office/word/2006/wordml">
   <w:abstractNum w:abstractNumId="0">
     <w:nsid w:val="1DF8654D"/>
     <w:multiLevelType w:val="hybridMultilevel"/>
@@ -4153,7 +4698,7 @@
 </file>
 
 <file path=word/styles.xml><?xml version="1.0" encoding="utf-8"?>
-<w:styles xmlns:mc="http://schemas.openxmlformats.org/markup-compatibility/2006" xmlns:r="http://schemas.openxmlformats.org/officeDocument/2006/relationships" xmlns:w="http://schemas.openxmlformats.org/wordprocessingml/2006/main" xmlns:w14="http://schemas.microsoft.com/office/word/2010/wordml" mc:Ignorable="w14">
+<w:styles xmlns:r="http://schemas.openxmlformats.org/officeDocument/2006/relationships" xmlns:w="http://schemas.openxmlformats.org/wordprocessingml/2006/main">
   <w:docDefaults>
     <w:rPrDefault>
       <w:rPr>
@@ -4335,6 +4880,7 @@
     <w:uiPriority w:val="99"/>
     <w:semiHidden/>
     <w:unhideWhenUsed/>
+    <w:qFormat/>
     <w:tblPr>
       <w:tblInd w:w="0" w:type="dxa"/>
       <w:tblCellMar>

--- a/RAM CV.docx.docx
+++ b/RAM CV.docx.docx
@@ -184,7 +184,7 @@
               <w:t>:</w:t>
             </w:r>
             <w:r>
-              <w:t xml:space="preserve"> 16 November’1998</w:t>
+              <w:t xml:space="preserve"> 16 November’1994</w:t>
             </w:r>
           </w:p>
           <w:p/>
@@ -225,55 +225,53 @@
                 <w:rFonts w:ascii="Calibri" w:hAnsi="Calibri"/>
                 <w:shd w:val="clear" w:color="auto" w:fill="FFFFFF"/>
               </w:rPr>
-              <w:t xml:space="preserve">Address: 27/4, </w:t>
-            </w:r>
-            <w:proofErr w:type="spellStart"/>
-            <w:r>
+              <w:t>Address: 27/4, Sadafuli, Vasant Vihar, Thane (W)-400610.</w:t>
+            </w:r>
+          </w:p>
+          <w:p>
+            <w:pPr>
               <w:rPr>
                 <w:rFonts w:ascii="Calibri" w:hAnsi="Calibri"/>
                 <w:shd w:val="clear" w:color="auto" w:fill="FFFFFF"/>
               </w:rPr>
-              <w:t>Sadafuli</w:t>
-            </w:r>
-            <w:proofErr w:type="spellEnd"/>
-            <w:r>
+            </w:pPr>
+          </w:p>
+          <w:p>
+            <w:pPr>
               <w:rPr>
                 <w:rFonts w:ascii="Calibri" w:hAnsi="Calibri"/>
                 <w:shd w:val="clear" w:color="auto" w:fill="FFFFFF"/>
               </w:rPr>
-              <w:t xml:space="preserve">, </w:t>
-            </w:r>
-            <w:proofErr w:type="spellStart"/>
+            </w:pPr>
             <w:r>
               <w:rPr>
                 <w:rFonts w:ascii="Calibri" w:hAnsi="Calibri"/>
                 <w:shd w:val="clear" w:color="auto" w:fill="FFFFFF"/>
               </w:rPr>
-              <w:t>Vasant</w:t>
-            </w:r>
-            <w:proofErr w:type="spellEnd"/>
-            <w:r>
+              <w:t>Place of Birth: Ambernath, Mumbai, Maharashtra.</w:t>
+            </w:r>
+          </w:p>
+          <w:p>
+            <w:pPr>
               <w:rPr>
                 <w:rFonts w:ascii="Calibri" w:hAnsi="Calibri"/>
                 <w:shd w:val="clear" w:color="auto" w:fill="FFFFFF"/>
               </w:rPr>
-              <w:t xml:space="preserve"> </w:t>
-            </w:r>
-            <w:proofErr w:type="spellStart"/>
-            <w:r>
+            </w:pPr>
+          </w:p>
+          <w:p>
+            <w:pPr>
               <w:rPr>
                 <w:rFonts w:ascii="Calibri" w:hAnsi="Calibri"/>
                 <w:shd w:val="clear" w:color="auto" w:fill="FFFFFF"/>
               </w:rPr>
-              <w:t>Vihar</w:t>
-            </w:r>
-            <w:proofErr w:type="spellEnd"/>
+            </w:pPr>
             <w:r>
               <w:rPr>
                 <w:rFonts w:ascii="Calibri" w:hAnsi="Calibri"/>
                 <w:shd w:val="clear" w:color="auto" w:fill="FFFFFF"/>
               </w:rPr>
-              <w:t>, Thane (W)-400610.</w:t>
+              <w:t>Father’s Name : Venkateswarlu Kasibhotla</w:t>
             </w:r>
           </w:p>
           <w:p>
@@ -296,145 +294,24 @@
                 <w:rFonts w:ascii="Calibri" w:hAnsi="Calibri"/>
                 <w:shd w:val="clear" w:color="auto" w:fill="FFFFFF"/>
               </w:rPr>
-              <w:t xml:space="preserve">Place of Birth: </w:t>
-            </w:r>
-            <w:proofErr w:type="spellStart"/>
-            <w:r>
+              <w:t>Mother’s Name : Hymavathi Kasibhotla</w:t>
+            </w:r>
+          </w:p>
+          <w:p>
+            <w:pPr>
               <w:rPr>
                 <w:rFonts w:ascii="Calibri" w:hAnsi="Calibri"/>
                 <w:shd w:val="clear" w:color="auto" w:fill="FFFFFF"/>
               </w:rPr>
-              <w:t>Ambernath</w:t>
-            </w:r>
-            <w:proofErr w:type="spellEnd"/>
+            </w:pPr>
+          </w:p>
+          <w:p>
             <w:r>
               <w:rPr>
                 <w:rFonts w:ascii="Calibri" w:hAnsi="Calibri"/>
                 <w:shd w:val="clear" w:color="auto" w:fill="FFFFFF"/>
               </w:rPr>
-              <w:t>, Mumbai, Maharashtra.</w:t>
-            </w:r>
-          </w:p>
-          <w:p>
-            <w:pPr>
-              <w:rPr>
-                <w:rFonts w:ascii="Calibri" w:hAnsi="Calibri"/>
-                <w:shd w:val="clear" w:color="auto" w:fill="FFFFFF"/>
-              </w:rPr>
-            </w:pPr>
-          </w:p>
-          <w:p>
-            <w:pPr>
-              <w:rPr>
-                <w:rFonts w:ascii="Calibri" w:hAnsi="Calibri"/>
-                <w:shd w:val="clear" w:color="auto" w:fill="FFFFFF"/>
-              </w:rPr>
-            </w:pPr>
-            <w:r>
-              <w:rPr>
-                <w:rFonts w:ascii="Calibri" w:hAnsi="Calibri"/>
-                <w:shd w:val="clear" w:color="auto" w:fill="FFFFFF"/>
-              </w:rPr>
-              <w:t xml:space="preserve">Father’s Name : </w:t>
-            </w:r>
-            <w:proofErr w:type="spellStart"/>
-            <w:r>
-              <w:rPr>
-                <w:rFonts w:ascii="Calibri" w:hAnsi="Calibri"/>
-                <w:shd w:val="clear" w:color="auto" w:fill="FFFFFF"/>
-              </w:rPr>
-              <w:t>Venkateswarlu</w:t>
-            </w:r>
-            <w:proofErr w:type="spellEnd"/>
-            <w:r>
-              <w:rPr>
-                <w:rFonts w:ascii="Calibri" w:hAnsi="Calibri"/>
-                <w:shd w:val="clear" w:color="auto" w:fill="FFFFFF"/>
-              </w:rPr>
-              <w:t xml:space="preserve"> </w:t>
-            </w:r>
-            <w:proofErr w:type="spellStart"/>
-            <w:r>
-              <w:rPr>
-                <w:rFonts w:ascii="Calibri" w:hAnsi="Calibri"/>
-                <w:shd w:val="clear" w:color="auto" w:fill="FFFFFF"/>
-              </w:rPr>
-              <w:t>Kasibhotla</w:t>
-            </w:r>
-            <w:proofErr w:type="spellEnd"/>
-          </w:p>
-          <w:p>
-            <w:pPr>
-              <w:rPr>
-                <w:rFonts w:ascii="Calibri" w:hAnsi="Calibri"/>
-                <w:shd w:val="clear" w:color="auto" w:fill="FFFFFF"/>
-              </w:rPr>
-            </w:pPr>
-          </w:p>
-          <w:p>
-            <w:pPr>
-              <w:rPr>
-                <w:rFonts w:ascii="Calibri" w:hAnsi="Calibri"/>
-                <w:shd w:val="clear" w:color="auto" w:fill="FFFFFF"/>
-              </w:rPr>
-            </w:pPr>
-            <w:r>
-              <w:rPr>
-                <w:rFonts w:ascii="Calibri" w:hAnsi="Calibri"/>
-                <w:shd w:val="clear" w:color="auto" w:fill="FFFFFF"/>
-              </w:rPr>
-              <w:t xml:space="preserve">Mother’s Name : </w:t>
-            </w:r>
-            <w:proofErr w:type="spellStart"/>
-            <w:r>
-              <w:rPr>
-                <w:rFonts w:ascii="Calibri" w:hAnsi="Calibri"/>
-                <w:shd w:val="clear" w:color="auto" w:fill="FFFFFF"/>
-              </w:rPr>
-              <w:t>Hymavathi</w:t>
-            </w:r>
-            <w:proofErr w:type="spellEnd"/>
-            <w:r>
-              <w:rPr>
-                <w:rFonts w:ascii="Calibri" w:hAnsi="Calibri"/>
-                <w:shd w:val="clear" w:color="auto" w:fill="FFFFFF"/>
-              </w:rPr>
-              <w:t xml:space="preserve"> </w:t>
-            </w:r>
-            <w:proofErr w:type="spellStart"/>
-            <w:r>
-              <w:rPr>
-                <w:rFonts w:ascii="Calibri" w:hAnsi="Calibri"/>
-                <w:shd w:val="clear" w:color="auto" w:fill="FFFFFF"/>
-              </w:rPr>
-              <w:t>Kasibhotla</w:t>
-            </w:r>
-            <w:proofErr w:type="spellEnd"/>
-          </w:p>
-          <w:p>
-            <w:pPr>
-              <w:rPr>
-                <w:rFonts w:ascii="Calibri" w:hAnsi="Calibri"/>
-                <w:shd w:val="clear" w:color="auto" w:fill="FFFFFF"/>
-              </w:rPr>
-            </w:pPr>
-          </w:p>
-          <w:p>
-            <w:proofErr w:type="gramStart"/>
-            <w:r>
-              <w:rPr>
-                <w:rFonts w:ascii="Calibri" w:hAnsi="Calibri"/>
-                <w:shd w:val="clear" w:color="auto" w:fill="FFFFFF"/>
-              </w:rPr>
-              <w:t>Hobbies :</w:t>
-            </w:r>
-            <w:proofErr w:type="gramEnd"/>
-            <w:r>
-              <w:rPr>
-                <w:rFonts w:ascii="Calibri" w:hAnsi="Calibri"/>
-                <w:shd w:val="clear" w:color="auto" w:fill="FFFFFF"/>
-              </w:rPr>
-              <w:t xml:space="preserve"> Playing Football, Watching Movies, Solving Mathematical problems.</w:t>
+              <w:t>Hobbies : Playing Football, Watching Movies, Solving Mathematical problems.</w:t>
             </w:r>
           </w:p>
         </w:tc>
@@ -667,7 +544,6 @@
           <w:szCs w:val="20"/>
         </w:rPr>
       </w:pPr>
-      <w:proofErr w:type="gramStart"/>
       <w:r>
         <w:rPr>
           <w:rFonts w:ascii="Arial" w:hAnsi="Arial" w:cs="Arial"/>
@@ -676,7 +552,6 @@
         </w:rPr>
         <w:t>To position myself in the professional fraternity and leverage my skill and experience to achieve my career growth.</w:t>
       </w:r>
-      <w:proofErr w:type="gramEnd"/>
     </w:p>
     <w:p>
       <w:pPr>
@@ -1060,21 +935,7 @@
               <w:rPr>
                 <w:rFonts w:ascii="Calibri" w:hAnsi="Calibri"/>
               </w:rPr>
-              <w:t xml:space="preserve">Shah &amp; Anchor </w:t>
-            </w:r>
-            <w:proofErr w:type="spellStart"/>
-            <w:r>
-              <w:rPr>
-                <w:rFonts w:ascii="Calibri" w:hAnsi="Calibri"/>
-              </w:rPr>
-              <w:t>Kutchhi</w:t>
-            </w:r>
-            <w:proofErr w:type="spellEnd"/>
-            <w:r>
-              <w:rPr>
-                <w:rFonts w:ascii="Calibri" w:hAnsi="Calibri"/>
-              </w:rPr>
-              <w:t xml:space="preserve"> Engineering College, Mumbai.</w:t>
+              <w:t>Shah &amp; Anchor Kutchhi Engineering College, Mumbai.</w:t>
             </w:r>
           </w:p>
         </w:tc>
@@ -1227,21 +1088,7 @@
               <w:rPr>
                 <w:rFonts w:ascii="Calibri" w:hAnsi="Calibri"/>
               </w:rPr>
-              <w:t xml:space="preserve">Shah &amp; Anchor </w:t>
-            </w:r>
-            <w:proofErr w:type="spellStart"/>
-            <w:r>
-              <w:rPr>
-                <w:rFonts w:ascii="Calibri" w:hAnsi="Calibri"/>
-              </w:rPr>
-              <w:t>Kutchhi</w:t>
-            </w:r>
-            <w:proofErr w:type="spellEnd"/>
-            <w:r>
-              <w:rPr>
-                <w:rFonts w:ascii="Calibri" w:hAnsi="Calibri"/>
-              </w:rPr>
-              <w:t xml:space="preserve"> Engineering College, Mumbai.</w:t>
+              <w:t>Shah &amp; Anchor Kutchhi Engineering College, Mumbai.</w:t>
             </w:r>
           </w:p>
         </w:tc>
@@ -1375,21 +1222,7 @@
               <w:rPr>
                 <w:rFonts w:ascii="Calibri" w:hAnsi="Calibri"/>
               </w:rPr>
-              <w:t xml:space="preserve">Shah &amp; Anchor </w:t>
-            </w:r>
-            <w:proofErr w:type="spellStart"/>
-            <w:r>
-              <w:rPr>
-                <w:rFonts w:ascii="Calibri" w:hAnsi="Calibri"/>
-              </w:rPr>
-              <w:t>Kutchhi</w:t>
-            </w:r>
-            <w:proofErr w:type="spellEnd"/>
-            <w:r>
-              <w:rPr>
-                <w:rFonts w:ascii="Calibri" w:hAnsi="Calibri"/>
-              </w:rPr>
-              <w:t xml:space="preserve"> Engineering College, Mumbai.</w:t>
+              <w:t>Shah &amp; Anchor Kutchhi Engineering College, Mumbai.</w:t>
             </w:r>
           </w:p>
         </w:tc>
@@ -1523,21 +1356,7 @@
               <w:rPr>
                 <w:rFonts w:ascii="Calibri" w:hAnsi="Calibri"/>
               </w:rPr>
-              <w:t xml:space="preserve">Shah &amp; Anchor </w:t>
-            </w:r>
-            <w:proofErr w:type="spellStart"/>
-            <w:r>
-              <w:rPr>
-                <w:rFonts w:ascii="Calibri" w:hAnsi="Calibri"/>
-              </w:rPr>
-              <w:t>Kutchhi</w:t>
-            </w:r>
-            <w:proofErr w:type="spellEnd"/>
-            <w:r>
-              <w:rPr>
-                <w:rFonts w:ascii="Calibri" w:hAnsi="Calibri"/>
-              </w:rPr>
-              <w:t xml:space="preserve"> Engineering College, Mumbai.</w:t>
+              <w:t>Shah &amp; Anchor Kutchhi Engineering College, Mumbai.</w:t>
             </w:r>
           </w:p>
         </w:tc>
@@ -1670,21 +1489,7 @@
               <w:rPr>
                 <w:rFonts w:ascii="Calibri" w:hAnsi="Calibri"/>
               </w:rPr>
-              <w:t xml:space="preserve">Shah &amp; Anchor </w:t>
-            </w:r>
-            <w:proofErr w:type="spellStart"/>
-            <w:r>
-              <w:rPr>
-                <w:rFonts w:ascii="Calibri" w:hAnsi="Calibri"/>
-              </w:rPr>
-              <w:t>Kutchhi</w:t>
-            </w:r>
-            <w:proofErr w:type="spellEnd"/>
-            <w:r>
-              <w:rPr>
-                <w:rFonts w:ascii="Calibri" w:hAnsi="Calibri"/>
-              </w:rPr>
-              <w:t xml:space="preserve"> Engineering College, Mumbai.</w:t>
+              <w:t>Shah &amp; Anchor Kutchhi Engineering College, Mumbai.</w:t>
             </w:r>
           </w:p>
         </w:tc>
@@ -1818,21 +1623,7 @@
               <w:rPr>
                 <w:rFonts w:ascii="Calibri" w:hAnsi="Calibri"/>
               </w:rPr>
-              <w:t xml:space="preserve">Shah &amp; Anchor </w:t>
-            </w:r>
-            <w:proofErr w:type="spellStart"/>
-            <w:r>
-              <w:rPr>
-                <w:rFonts w:ascii="Calibri" w:hAnsi="Calibri"/>
-              </w:rPr>
-              <w:t>Kutchhi</w:t>
-            </w:r>
-            <w:proofErr w:type="spellEnd"/>
-            <w:r>
-              <w:rPr>
-                <w:rFonts w:ascii="Calibri" w:hAnsi="Calibri"/>
-              </w:rPr>
-              <w:t xml:space="preserve"> Engineering College, Mumbai.</w:t>
+              <w:t>Shah &amp; Anchor Kutchhi Engineering College, Mumbai.</w:t>
             </w:r>
           </w:p>
         </w:tc>
@@ -1961,33 +1752,11 @@
                 <w:rFonts w:ascii="Calibri" w:hAnsi="Calibri"/>
               </w:rPr>
             </w:pPr>
-            <w:proofErr w:type="spellStart"/>
-            <w:r>
-              <w:rPr>
-                <w:rFonts w:ascii="Calibri" w:hAnsi="Calibri"/>
-              </w:rPr>
-              <w:t>Kendriya</w:t>
-            </w:r>
-            <w:proofErr w:type="spellEnd"/>
-            <w:r>
-              <w:rPr>
-                <w:rFonts w:ascii="Calibri" w:hAnsi="Calibri"/>
-              </w:rPr>
-              <w:t xml:space="preserve"> </w:t>
-            </w:r>
-            <w:proofErr w:type="spellStart"/>
-            <w:r>
-              <w:rPr>
-                <w:rFonts w:ascii="Calibri" w:hAnsi="Calibri"/>
-              </w:rPr>
-              <w:t>Vidyalaya</w:t>
-            </w:r>
-            <w:proofErr w:type="spellEnd"/>
-            <w:r>
-              <w:rPr>
-                <w:rFonts w:ascii="Calibri" w:hAnsi="Calibri"/>
-              </w:rPr>
-              <w:t xml:space="preserve"> Thane</w:t>
+            <w:r>
+              <w:rPr>
+                <w:rFonts w:ascii="Calibri" w:hAnsi="Calibri"/>
+              </w:rPr>
+              <w:t>Kendriya Vidyalaya Thane</w:t>
             </w:r>
             <w:r>
               <w:rPr>
@@ -2122,33 +1891,11 @@
                 <w:rFonts w:ascii="Calibri" w:hAnsi="Calibri"/>
               </w:rPr>
             </w:pPr>
-            <w:proofErr w:type="spellStart"/>
-            <w:r>
-              <w:rPr>
-                <w:rFonts w:ascii="Calibri" w:hAnsi="Calibri"/>
-              </w:rPr>
-              <w:t>Kendriya</w:t>
-            </w:r>
-            <w:proofErr w:type="spellEnd"/>
-            <w:r>
-              <w:rPr>
-                <w:rFonts w:ascii="Calibri" w:hAnsi="Calibri"/>
-              </w:rPr>
-              <w:t xml:space="preserve"> </w:t>
-            </w:r>
-            <w:proofErr w:type="spellStart"/>
-            <w:r>
-              <w:rPr>
-                <w:rFonts w:ascii="Calibri" w:hAnsi="Calibri"/>
-              </w:rPr>
-              <w:t>Vidyalaya</w:t>
-            </w:r>
-            <w:proofErr w:type="spellEnd"/>
-            <w:r>
-              <w:rPr>
-                <w:rFonts w:ascii="Calibri" w:hAnsi="Calibri"/>
-              </w:rPr>
-              <w:t xml:space="preserve"> Thane.</w:t>
+            <w:r>
+              <w:rPr>
+                <w:rFonts w:ascii="Calibri" w:hAnsi="Calibri"/>
+              </w:rPr>
+              <w:t>Kendriya Vidyalaya Thane.</w:t>
             </w:r>
           </w:p>
         </w:tc>
@@ -2455,27 +2202,7 @@
           <w:szCs w:val="24"/>
           <w:shd w:val="clear" w:color="auto" w:fill="FFFFFF"/>
         </w:rPr>
-        <w:t>Technology Used: HTML</w:t>
-      </w:r>
-      <w:proofErr w:type="gramStart"/>
-      <w:r>
-        <w:rPr>
-          <w:rFonts w:ascii="Calibri" w:hAnsi="Calibri" w:cs="Times New Roman"/>
-          <w:sz w:val="24"/>
-          <w:szCs w:val="24"/>
-          <w:shd w:val="clear" w:color="auto" w:fill="FFFFFF"/>
-        </w:rPr>
-        <w:t>,CSS,PHP</w:t>
-      </w:r>
-      <w:proofErr w:type="gramEnd"/>
-      <w:r>
-        <w:rPr>
-          <w:rFonts w:ascii="Calibri" w:hAnsi="Calibri" w:cs="Times New Roman"/>
-          <w:sz w:val="24"/>
-          <w:szCs w:val="24"/>
-          <w:shd w:val="clear" w:color="auto" w:fill="FFFFFF"/>
-        </w:rPr>
-        <w:t>(database)</w:t>
+        <w:t>Technology Used: HTML,CSS,PHP(database)</w:t>
       </w:r>
     </w:p>
     <w:p>
@@ -2782,51 +2509,15 @@
           <w:sz w:val="20"/>
           <w:szCs w:val="20"/>
         </w:rPr>
-        <w:t>Basics of C</w:t>
-      </w:r>
-      <w:proofErr w:type="gramStart"/>
+        <w:t>Basics of C,C++,Java,</w:t>
+      </w:r>
       <w:r>
         <w:rPr>
           <w:rFonts w:ascii="Arial" w:hAnsi="Arial" w:cs="Arial"/>
           <w:sz w:val="20"/>
           <w:szCs w:val="20"/>
         </w:rPr>
-        <w:t>,C</w:t>
-      </w:r>
-      <w:proofErr w:type="gramEnd"/>
-      <w:r>
-        <w:rPr>
-          <w:rFonts w:ascii="Arial" w:hAnsi="Arial" w:cs="Arial"/>
-          <w:sz w:val="20"/>
-          <w:szCs w:val="20"/>
-        </w:rPr>
-        <w:t>++,</w:t>
-      </w:r>
-      <w:proofErr w:type="spellStart"/>
-      <w:r>
-        <w:rPr>
-          <w:rFonts w:ascii="Arial" w:hAnsi="Arial" w:cs="Arial"/>
-          <w:sz w:val="20"/>
-          <w:szCs w:val="20"/>
-        </w:rPr>
-        <w:t>Java,</w:t>
-      </w:r>
-      <w:r>
-        <w:rPr>
-          <w:rFonts w:ascii="Arial" w:hAnsi="Arial" w:cs="Arial"/>
-          <w:sz w:val="20"/>
-          <w:szCs w:val="20"/>
-        </w:rPr>
-        <w:t>ALP</w:t>
-      </w:r>
-      <w:proofErr w:type="spellEnd"/>
-      <w:r>
-        <w:rPr>
-          <w:rFonts w:ascii="Arial" w:hAnsi="Arial" w:cs="Arial"/>
-          <w:sz w:val="20"/>
-          <w:szCs w:val="20"/>
-        </w:rPr>
-        <w:t>,</w:t>
+        <w:t>ALP,</w:t>
       </w:r>
       <w:r>
         <w:rPr>
@@ -2856,25 +2547,7 @@
           <w:sz w:val="20"/>
           <w:szCs w:val="20"/>
         </w:rPr>
-        <w:t xml:space="preserve">Back End: Structured Query </w:t>
-      </w:r>
-      <w:proofErr w:type="gramStart"/>
-      <w:r>
-        <w:rPr>
-          <w:rFonts w:ascii="Arial" w:hAnsi="Arial" w:cs="Arial"/>
-          <w:sz w:val="20"/>
-          <w:szCs w:val="20"/>
-        </w:rPr>
-        <w:t>Language(</w:t>
-      </w:r>
-      <w:proofErr w:type="gramEnd"/>
-      <w:r>
-        <w:rPr>
-          <w:rFonts w:ascii="Arial" w:hAnsi="Arial" w:cs="Arial"/>
-          <w:sz w:val="20"/>
-          <w:szCs w:val="20"/>
-        </w:rPr>
-        <w:t>SQL).</w:t>
+        <w:t>Back End: Structured Query Language(SQL).</w:t>
       </w:r>
     </w:p>
     <w:p>
@@ -3122,39 +2795,8 @@
           <w:szCs w:val="24"/>
           <w:shd w:val="clear" w:color="auto" w:fill="FFFFFF"/>
         </w:rPr>
-        <w:t xml:space="preserve">Was an integral part of the team which won Regional Level Handball Tournament in the year 2010-2011 held at </w:t>
-      </w:r>
-      <w:proofErr w:type="spellStart"/>
-      <w:r>
-        <w:rPr>
-          <w:rFonts w:ascii="Calibri" w:hAnsi="Calibri" w:cs="Times New Roman"/>
-          <w:sz w:val="24"/>
-          <w:szCs w:val="24"/>
-          <w:shd w:val="clear" w:color="auto" w:fill="FFFFFF"/>
-        </w:rPr>
-        <w:t>Balewadi</w:t>
-      </w:r>
-      <w:proofErr w:type="spellEnd"/>
-      <w:r>
-        <w:rPr>
-          <w:rFonts w:ascii="Calibri" w:hAnsi="Calibri" w:cs="Times New Roman"/>
-          <w:sz w:val="24"/>
-          <w:szCs w:val="24"/>
-          <w:shd w:val="clear" w:color="auto" w:fill="FFFFFF"/>
-        </w:rPr>
-        <w:t xml:space="preserve"> Stadium, </w:t>
-      </w:r>
-      <w:proofErr w:type="gramStart"/>
-      <w:r>
-        <w:rPr>
-          <w:rFonts w:ascii="Calibri" w:hAnsi="Calibri" w:cs="Times New Roman"/>
-          <w:sz w:val="24"/>
-          <w:szCs w:val="24"/>
-          <w:shd w:val="clear" w:color="auto" w:fill="FFFFFF"/>
-        </w:rPr>
-        <w:t>Pune.</w:t>
-      </w:r>
-      <w:proofErr w:type="gramEnd"/>
+        <w:t>Was an integral part of the team which won Regional Level Handball Tournament in the year 2010-2011 held at Balewadi Stadium, Pune.</w:t>
+      </w:r>
       <w:r>
         <w:rPr>
           <w:rFonts w:ascii="Calibri" w:hAnsi="Calibri" w:cs="Times New Roman"/>
@@ -3336,57 +2978,16 @@
           <w:szCs w:val="24"/>
           <w:shd w:val="clear" w:color="auto" w:fill="FFFFFF"/>
         </w:rPr>
-        <w:t xml:space="preserve"> of </w:t>
-      </w:r>
-      <w:proofErr w:type="spellStart"/>
-      <w:r>
-        <w:rPr>
-          <w:rFonts w:ascii="Calibri" w:hAnsi="Calibri" w:cs="Times New Roman"/>
-          <w:sz w:val="24"/>
-          <w:szCs w:val="24"/>
-          <w:shd w:val="clear" w:color="auto" w:fill="FFFFFF"/>
-        </w:rPr>
-        <w:t>CodeVita</w:t>
-      </w:r>
-      <w:proofErr w:type="spellEnd"/>
-      <w:r>
-        <w:rPr>
-          <w:rFonts w:ascii="Calibri" w:hAnsi="Calibri" w:cs="Times New Roman"/>
-          <w:sz w:val="24"/>
-          <w:szCs w:val="24"/>
-          <w:shd w:val="clear" w:color="auto" w:fill="FFFFFF"/>
-        </w:rPr>
-        <w:t xml:space="preserve"> </w:t>
-      </w:r>
-      <w:r>
-        <w:rPr>
-          <w:rFonts w:ascii="Calibri" w:hAnsi="Calibri" w:cs="Times New Roman"/>
-          <w:sz w:val="24"/>
-          <w:szCs w:val="24"/>
-          <w:shd w:val="clear" w:color="auto" w:fill="FFFFFF"/>
-        </w:rPr>
-        <w:t xml:space="preserve">and The </w:t>
-      </w:r>
-      <w:proofErr w:type="spellStart"/>
-      <w:proofErr w:type="gramStart"/>
-      <w:r>
-        <w:rPr>
-          <w:rFonts w:ascii="Calibri" w:hAnsi="Calibri" w:cs="Times New Roman"/>
-          <w:sz w:val="24"/>
-          <w:szCs w:val="24"/>
-          <w:shd w:val="clear" w:color="auto" w:fill="FFFFFF"/>
-        </w:rPr>
-        <w:t>CodeChef</w:t>
-      </w:r>
-      <w:proofErr w:type="spellEnd"/>
-      <w:r>
-        <w:rPr>
-          <w:rFonts w:ascii="Calibri" w:hAnsi="Calibri" w:cs="Times New Roman"/>
-          <w:sz w:val="24"/>
-          <w:szCs w:val="24"/>
-          <w:shd w:val="clear" w:color="auto" w:fill="FFFFFF"/>
-        </w:rPr>
-        <w:t xml:space="preserve"> </w:t>
+        <w:t xml:space="preserve"> of CodeVita </w:t>
+      </w:r>
+      <w:r>
+        <w:rPr>
+          <w:rFonts w:ascii="Calibri" w:hAnsi="Calibri" w:cs="Times New Roman"/>
+          <w:sz w:val="24"/>
+          <w:szCs w:val="24"/>
+          <w:shd w:val="clear" w:color="auto" w:fill="FFFFFF"/>
+        </w:rPr>
+        <w:t xml:space="preserve">and The CodeChef </w:t>
       </w:r>
       <w:r>
         <w:rPr>
@@ -3397,7 +2998,6 @@
         </w:rPr>
         <w:t>.</w:t>
       </w:r>
-      <w:proofErr w:type="gramEnd"/>
     </w:p>
     <w:p>
       <w:pPr>
@@ -3431,58 +3031,7 @@
           <w:szCs w:val="24"/>
           <w:shd w:val="clear" w:color="auto" w:fill="FFFFFF"/>
         </w:rPr>
-        <w:t xml:space="preserve">Secured FIRST position in Crack N C at </w:t>
-      </w:r>
-      <w:proofErr w:type="spellStart"/>
-      <w:r>
-        <w:rPr>
-          <w:rFonts w:ascii="Calibri" w:hAnsi="Calibri" w:cs="Times New Roman"/>
-          <w:sz w:val="24"/>
-          <w:szCs w:val="24"/>
-          <w:shd w:val="clear" w:color="auto" w:fill="FFFFFF"/>
-        </w:rPr>
-        <w:t>TechMate</w:t>
-      </w:r>
-      <w:proofErr w:type="gramStart"/>
-      <w:r>
-        <w:rPr>
-          <w:rFonts w:ascii="Calibri" w:hAnsi="Calibri" w:cs="Times New Roman"/>
-          <w:sz w:val="24"/>
-          <w:szCs w:val="24"/>
-          <w:shd w:val="clear" w:color="auto" w:fill="FFFFFF"/>
-        </w:rPr>
-        <w:t>,RAIT</w:t>
-      </w:r>
-      <w:proofErr w:type="spellEnd"/>
-      <w:proofErr w:type="gramEnd"/>
-      <w:r>
-        <w:rPr>
-          <w:rFonts w:ascii="Calibri" w:hAnsi="Calibri" w:cs="Times New Roman"/>
-          <w:sz w:val="24"/>
-          <w:szCs w:val="24"/>
-          <w:shd w:val="clear" w:color="auto" w:fill="FFFFFF"/>
-        </w:rPr>
-        <w:t xml:space="preserve"> and CODE-DECODE at </w:t>
-      </w:r>
-      <w:proofErr w:type="spellStart"/>
-      <w:r>
-        <w:rPr>
-          <w:rFonts w:ascii="Calibri" w:hAnsi="Calibri" w:cs="Times New Roman"/>
-          <w:sz w:val="24"/>
-          <w:szCs w:val="24"/>
-          <w:shd w:val="clear" w:color="auto" w:fill="FFFFFF"/>
-        </w:rPr>
-        <w:t>Colosseum,DBIT</w:t>
-      </w:r>
-      <w:proofErr w:type="spellEnd"/>
-      <w:r>
-        <w:rPr>
-          <w:rFonts w:ascii="Calibri" w:hAnsi="Calibri" w:cs="Times New Roman"/>
-          <w:sz w:val="24"/>
-          <w:szCs w:val="24"/>
-          <w:shd w:val="clear" w:color="auto" w:fill="FFFFFF"/>
-        </w:rPr>
-        <w:t>.</w:t>
+        <w:t>Secured FIRST position in Crack N C at TechMate,RAIT and CODE-DECODE at Colosseum,DBIT.</w:t>
       </w:r>
     </w:p>
     <w:p>
@@ -3517,78 +3066,7 @@
           <w:szCs w:val="24"/>
           <w:shd w:val="clear" w:color="auto" w:fill="FFFFFF"/>
         </w:rPr>
-        <w:t xml:space="preserve">Secured SECOND position in CODE SWAP at </w:t>
-      </w:r>
-      <w:proofErr w:type="spellStart"/>
-      <w:r>
-        <w:rPr>
-          <w:rFonts w:ascii="Calibri" w:hAnsi="Calibri" w:cs="Times New Roman"/>
-          <w:sz w:val="24"/>
-          <w:szCs w:val="24"/>
-          <w:shd w:val="clear" w:color="auto" w:fill="FFFFFF"/>
-        </w:rPr>
-        <w:t>Tatva</w:t>
-      </w:r>
-      <w:proofErr w:type="spellEnd"/>
-      <w:r>
-        <w:rPr>
-          <w:rFonts w:ascii="Calibri" w:hAnsi="Calibri" w:cs="Times New Roman"/>
-          <w:sz w:val="24"/>
-          <w:szCs w:val="24"/>
-          <w:shd w:val="clear" w:color="auto" w:fill="FFFFFF"/>
-        </w:rPr>
-        <w:t xml:space="preserve"> </w:t>
-      </w:r>
-      <w:proofErr w:type="spellStart"/>
-      <w:r>
-        <w:rPr>
-          <w:rFonts w:ascii="Calibri" w:hAnsi="Calibri" w:cs="Times New Roman"/>
-          <w:sz w:val="24"/>
-          <w:szCs w:val="24"/>
-          <w:shd w:val="clear" w:color="auto" w:fill="FFFFFF"/>
-        </w:rPr>
-        <w:t>Convergence</w:t>
-      </w:r>
-      <w:proofErr w:type="gramStart"/>
-      <w:r>
-        <w:rPr>
-          <w:rFonts w:ascii="Calibri" w:hAnsi="Calibri" w:cs="Times New Roman"/>
-          <w:sz w:val="24"/>
-          <w:szCs w:val="24"/>
-          <w:shd w:val="clear" w:color="auto" w:fill="FFFFFF"/>
-        </w:rPr>
-        <w:t>,KJS</w:t>
-      </w:r>
-      <w:proofErr w:type="spellEnd"/>
-      <w:proofErr w:type="gramEnd"/>
-      <w:r>
-        <w:rPr>
-          <w:rFonts w:ascii="Calibri" w:hAnsi="Calibri" w:cs="Times New Roman"/>
-          <w:sz w:val="24"/>
-          <w:szCs w:val="24"/>
-          <w:shd w:val="clear" w:color="auto" w:fill="FFFFFF"/>
-        </w:rPr>
-        <w:t xml:space="preserve"> and BLIND CODING at </w:t>
-      </w:r>
-      <w:proofErr w:type="spellStart"/>
-      <w:r>
-        <w:rPr>
-          <w:rFonts w:ascii="Calibri" w:hAnsi="Calibri" w:cs="Times New Roman"/>
-          <w:sz w:val="24"/>
-          <w:szCs w:val="24"/>
-          <w:shd w:val="clear" w:color="auto" w:fill="FFFFFF"/>
-        </w:rPr>
-        <w:t>Transmission,XIE</w:t>
-      </w:r>
-      <w:proofErr w:type="spellEnd"/>
-      <w:r>
-        <w:rPr>
-          <w:rFonts w:ascii="Calibri" w:hAnsi="Calibri" w:cs="Times New Roman"/>
-          <w:sz w:val="24"/>
-          <w:szCs w:val="24"/>
-          <w:shd w:val="clear" w:color="auto" w:fill="FFFFFF"/>
-        </w:rPr>
-        <w:t>.</w:t>
+        <w:t>Secured SECOND position in CODE SWAP at Tatva Convergence,KJS and BLIND CODING at Transmission,XIE.</w:t>
       </w:r>
     </w:p>
     <w:p>
@@ -3772,25 +3250,7 @@
           <w:sz w:val="20"/>
           <w:szCs w:val="20"/>
         </w:rPr>
-        <w:t xml:space="preserve"> and </w:t>
-      </w:r>
-      <w:proofErr w:type="gramStart"/>
-      <w:r>
-        <w:rPr>
-          <w:rFonts w:ascii="Arial" w:hAnsi="Arial" w:cs="Arial"/>
-          <w:sz w:val="20"/>
-          <w:szCs w:val="20"/>
-        </w:rPr>
-        <w:t>believes</w:t>
-      </w:r>
-      <w:proofErr w:type="gramEnd"/>
-      <w:r>
-        <w:rPr>
-          <w:rFonts w:ascii="Arial" w:hAnsi="Arial" w:cs="Arial"/>
-          <w:sz w:val="20"/>
-          <w:szCs w:val="20"/>
-        </w:rPr>
-        <w:t xml:space="preserve"> that teams produce</w:t>
+        <w:t xml:space="preserve"> and believes that teams produce</w:t>
       </w:r>
       <w:bookmarkStart w:id="0" w:name="_GoBack"/>
       <w:bookmarkEnd w:id="0"/>
@@ -3892,13 +3352,8 @@
         <w:spacing w:line="360" w:lineRule="auto"/>
         <w:jc w:val="both"/>
       </w:pPr>
-      <w:proofErr w:type="gramStart"/>
-      <w:r>
-        <w:t>and</w:t>
-      </w:r>
-      <w:proofErr w:type="gramEnd"/>
-      <w:r>
-        <w:t xml:space="preserve"> belief.</w:t>
+      <w:r>
+        <w:t>and belief.</w:t>
       </w:r>
     </w:p>
     <w:p>
